--- a/docs/report.docx
+++ b/docs/report.docx
@@ -547,11 +547,6 @@
                 <w:color w:val="000000"/>
               </w:rPr>
               <w:tab/>
-            </w:r>
-            <w:r>
-              <w:rPr>
-                <w:color w:val="000000"/>
-              </w:rPr>
               <w:t>7</w:t>
             </w:r>
           </w:hyperlink>
@@ -582,11 +577,6 @@
                 <w:color w:val="000000"/>
               </w:rPr>
               <w:tab/>
-            </w:r>
-            <w:r>
-              <w:rPr>
-                <w:color w:val="000000"/>
-              </w:rPr>
               <w:t>7</w:t>
             </w:r>
           </w:hyperlink>
@@ -617,11 +607,6 @@
                 <w:color w:val="000000"/>
               </w:rPr>
               <w:tab/>
-            </w:r>
-            <w:r>
-              <w:rPr>
-                <w:color w:val="000000"/>
-              </w:rPr>
               <w:t>7</w:t>
             </w:r>
           </w:hyperlink>
@@ -652,13 +637,7 @@
                 <w:color w:val="000000"/>
               </w:rPr>
               <w:tab/>
-              <w:t>1</w:t>
-            </w:r>
-            <w:r>
-              <w:rPr>
-                <w:color w:val="000000"/>
-              </w:rPr>
-              <w:t>0</w:t>
+              <w:t>10</w:t>
             </w:r>
           </w:hyperlink>
         </w:p>
@@ -688,13 +667,7 @@
                 <w:color w:val="000000"/>
               </w:rPr>
               <w:tab/>
-              <w:t>1</w:t>
-            </w:r>
-            <w:r>
-              <w:rPr>
-                <w:color w:val="000000"/>
-              </w:rPr>
-              <w:t>2</w:t>
+              <w:t>12</w:t>
             </w:r>
           </w:hyperlink>
         </w:p>
@@ -754,13 +727,7 @@
                 <w:color w:val="000000"/>
               </w:rPr>
               <w:tab/>
-              <w:t>1</w:t>
-            </w:r>
-            <w:r>
-              <w:rPr>
-                <w:color w:val="000000"/>
-              </w:rPr>
-              <w:t>4</w:t>
+              <w:t>14</w:t>
             </w:r>
           </w:hyperlink>
         </w:p>
@@ -791,13 +758,7 @@
                 <w:color w:val="000000"/>
               </w:rPr>
               <w:tab/>
-              <w:t>1</w:t>
-            </w:r>
-            <w:r>
-              <w:rPr>
-                <w:color w:val="000000"/>
-              </w:rPr>
-              <w:t>5</w:t>
+              <w:t>15</w:t>
             </w:r>
           </w:hyperlink>
         </w:p>
@@ -827,13 +788,7 @@
                 <w:color w:val="000000"/>
               </w:rPr>
               <w:tab/>
-              <w:t>1</w:t>
-            </w:r>
-            <w:r>
-              <w:rPr>
-                <w:color w:val="000000"/>
-              </w:rPr>
-              <w:t>5</w:t>
+              <w:t>15</w:t>
             </w:r>
           </w:hyperlink>
         </w:p>
@@ -857,13 +812,7 @@
                 <w:color w:val="000000"/>
               </w:rPr>
               <w:tab/>
-              <w:t>1</w:t>
-            </w:r>
-            <w:r>
-              <w:rPr>
-                <w:color w:val="000000"/>
-              </w:rPr>
-              <w:t>5</w:t>
+              <w:t>15</w:t>
             </w:r>
           </w:hyperlink>
         </w:p>
@@ -1074,15 +1023,7 @@
         <w:jc w:val="both"/>
       </w:pPr>
       <w:r>
-        <w:t xml:space="preserve">Целью курсовой работы является создание полноценной информационной системы, демонстрирующей навыки проектирования сложных структур данных, реализации бизнес-логики на уровне СУБД с помощью триггеров и процедур, а также интеграции базы данных с современным </w:t>
-      </w:r>
-      <w:proofErr w:type="spellStart"/>
-      <w:r>
-        <w:t>backend</w:t>
-      </w:r>
-      <w:proofErr w:type="spellEnd"/>
-      <w:r>
-        <w:t>-приложением.</w:t>
+        <w:t>Целью курсовой работы является создание полноценной информационной системы, демонстрирующей навыки проектирования сложных структур данных, реализации бизнес-логики на уровне СУБД с помощью триггеров и процедур, а также интеграции базы данных с современным backend-приложением.</w:t>
       </w:r>
     </w:p>
     <w:p>
@@ -1199,15 +1140,7 @@
         <w:jc w:val="both"/>
       </w:pPr>
       <w:r>
-        <w:t xml:space="preserve">создать </w:t>
-      </w:r>
-      <w:proofErr w:type="spellStart"/>
-      <w:r>
-        <w:t>backend</w:t>
-      </w:r>
-      <w:proofErr w:type="spellEnd"/>
-      <w:r>
-        <w:t>-приложение для взаимодействия с базой данных и обеспечения программного интерфейса (API);</w:t>
+        <w:t>создать backend-приложение для взаимодействия с базой данных и обеспечения программного интерфейса (API);</w:t>
       </w:r>
     </w:p>
     <w:p>
@@ -1672,15 +1605,7 @@
         <w:t>у</w:t>
       </w:r>
       <w:r>
-        <w:t xml:space="preserve">ровень базы данных: центральное звено системы, реализованное на базе СУБД </w:t>
-      </w:r>
-      <w:proofErr w:type="spellStart"/>
-      <w:r>
-        <w:t>PostgreSQL</w:t>
-      </w:r>
-      <w:proofErr w:type="spellEnd"/>
-      <w:r>
-        <w:t>. На данном уровне сосредоточена не только информация, но и критически важная бизнес-логика, реализованная в виде ограничений целостности, триггеров и хранимых процедур</w:t>
+        <w:t>ровень базы данных: центральное звено системы, реализованное на базе СУБД PostgreSQL. На данном уровне сосредоточена не только информация, но и критически важная бизнес-логика, реализованная в виде ограничений целостности, триггеров и хранимых процедур</w:t>
       </w:r>
       <w:r>
         <w:t>;</w:t>
@@ -1706,31 +1631,7 @@
         <w:t>у</w:t>
       </w:r>
       <w:r>
-        <w:t>ровень доступа к данным (</w:t>
-      </w:r>
-      <w:proofErr w:type="spellStart"/>
-      <w:r>
-        <w:t>repository</w:t>
-      </w:r>
-      <w:proofErr w:type="spellEnd"/>
-      <w:r>
-        <w:t xml:space="preserve"> </w:t>
-      </w:r>
-      <w:proofErr w:type="spellStart"/>
-      <w:r>
-        <w:t>layer</w:t>
-      </w:r>
-      <w:proofErr w:type="spellEnd"/>
-      <w:r>
-        <w:t xml:space="preserve">): программный компонент на языке Python, который отвечает за формирование и выполнение запросов к базе данных. Использование библиотеки </w:t>
-      </w:r>
-      <w:proofErr w:type="spellStart"/>
-      <w:r>
-        <w:t>SQLAlchemy</w:t>
-      </w:r>
-      <w:proofErr w:type="spellEnd"/>
-      <w:r>
-        <w:t xml:space="preserve"> позволяет исключить риск возникновения SQL-инъекций за счет обязательной параметризации всех входных данных</w:t>
+        <w:t>ровень доступа к данным (repository layer): программный компонент на языке Python, который отвечает за формирование и выполнение запросов к базе данных. Использование библиотеки SQLAlchemy позволяет исключить риск возникновения SQL-инъекций за счет обязательной параметризации всех входных данных</w:t>
       </w:r>
       <w:r>
         <w:t>;</w:t>
@@ -1756,23 +1657,7 @@
         <w:t>у</w:t>
       </w:r>
       <w:r>
-        <w:t>ровень бизнес-логики (</w:t>
-      </w:r>
-      <w:proofErr w:type="spellStart"/>
-      <w:r>
-        <w:t>service</w:t>
-      </w:r>
-      <w:proofErr w:type="spellEnd"/>
-      <w:r>
-        <w:t xml:space="preserve"> </w:t>
-      </w:r>
-      <w:proofErr w:type="spellStart"/>
-      <w:r>
-        <w:t>layer</w:t>
-      </w:r>
-      <w:proofErr w:type="spellEnd"/>
-      <w:r>
-        <w:t>): содержит алгоритмы обработки данных, специфичные для сервиса аренды. Здесь происходит координация работы с репозиториями, управление транзакциями на уровне приложения и валидация данных перед их сохранением</w:t>
+        <w:t>ровень бизнес-логики (service layer): содержит алгоритмы обработки данных, специфичные для сервиса аренды. Здесь происходит координация работы с репозиториями, управление транзакциями на уровне приложения и валидация данных перед их сохранением</w:t>
       </w:r>
       <w:r>
         <w:t>;</w:t>
@@ -1805,29 +1690,8 @@
         </w:rPr>
         <w:t xml:space="preserve"> </w:t>
       </w:r>
-      <w:proofErr w:type="spellStart"/>
-      <w:r>
-        <w:t>ровень</w:t>
-      </w:r>
-      <w:proofErr w:type="spellEnd"/>
-      <w:r>
-        <w:t xml:space="preserve"> программного интерфейса (</w:t>
-      </w:r>
-      <w:proofErr w:type="spellStart"/>
-      <w:r>
-        <w:t>api</w:t>
-      </w:r>
-      <w:proofErr w:type="spellEnd"/>
-      <w:r>
-        <w:t xml:space="preserve"> </w:t>
-      </w:r>
-      <w:proofErr w:type="spellStart"/>
-      <w:r>
-        <w:t>layer</w:t>
-      </w:r>
-      <w:proofErr w:type="spellEnd"/>
-      <w:r>
-        <w:t>): обеспечивает взаимодействие внешних потребителей с системой через протокол HTTP. Использование REST-архитектуры и формата JSON делает систему совместимой с любыми современными фронтенд-решениями и сторонними сервисами</w:t>
+      <w:r>
+        <w:t>ровень программного интерфейса (api layer): обеспечивает взаимодействие внешних потребителей с системой через протокол HTTP. Использование REST-архитектуры и формата JSON делает систему совместимой с любыми современными фронтенд-решениями и сторонними сервисами</w:t>
       </w:r>
       <w:r>
         <w:t>.</w:t>
@@ -1876,6 +1740,9 @@
         <w:t xml:space="preserve"> </w:t>
       </w:r>
       <w:r>
+        <w:rPr>
+          <w:noProof/>
+        </w:rPr>
         <w:drawing>
           <wp:inline distT="0" distB="0" distL="0" distR="0" wp14:anchorId="4A069061" wp14:editId="7AE09ECA">
             <wp:extent cx="6153150" cy="3164205"/>
@@ -1963,23 +1830,7 @@
         <w:jc w:val="both"/>
       </w:pPr>
       <w:r>
-        <w:t>первичные ключи (</w:t>
-      </w:r>
-      <w:proofErr w:type="spellStart"/>
-      <w:r>
-        <w:t>primary</w:t>
-      </w:r>
-      <w:proofErr w:type="spellEnd"/>
-      <w:r>
-        <w:t xml:space="preserve"> </w:t>
-      </w:r>
-      <w:proofErr w:type="spellStart"/>
-      <w:r>
-        <w:t>keys</w:t>
-      </w:r>
-      <w:proofErr w:type="spellEnd"/>
-      <w:r>
-        <w:t>): каждая таблица снабжена уникальным идентификатором, обеспечивающим однозначную адресацию любой записи в системе;</w:t>
+        <w:t>первичные ключи (primary keys): каждая таблица снабжена уникальным идентификатором, обеспечивающим однозначную адресацию любой записи в системе;</w:t>
       </w:r>
     </w:p>
     <w:p>
@@ -1999,53 +1850,10 @@
         <w:jc w:val="both"/>
       </w:pPr>
       <w:r>
-        <w:t>внешние ключи (</w:t>
-      </w:r>
-      <w:proofErr w:type="spellStart"/>
-      <w:r>
-        <w:t>foreign</w:t>
-      </w:r>
-      <w:proofErr w:type="spellEnd"/>
-      <w:r>
-        <w:t xml:space="preserve"> </w:t>
-      </w:r>
-      <w:proofErr w:type="spellStart"/>
-      <w:r>
-        <w:t>keys</w:t>
-      </w:r>
-      <w:proofErr w:type="spellEnd"/>
-      <w:r>
-        <w:t xml:space="preserve">): связи между сущностями реализованы через ссылочную целостность. </w:t>
-      </w:r>
-      <w:r>
-        <w:t>Для большинства связей настроено каскадное удаление (</w:t>
-      </w:r>
-      <w:proofErr w:type="spellStart"/>
-      <w:r>
-        <w:t>on</w:t>
-      </w:r>
-      <w:proofErr w:type="spellEnd"/>
-      <w:r>
-        <w:t xml:space="preserve"> </w:t>
-      </w:r>
-      <w:proofErr w:type="spellStart"/>
-      <w:r>
-        <w:t>delete</w:t>
-      </w:r>
-      <w:proofErr w:type="spellEnd"/>
-      <w:r>
-        <w:t xml:space="preserve"> </w:t>
-      </w:r>
-      <w:proofErr w:type="spellStart"/>
-      <w:r>
-        <w:t>cascade</w:t>
-      </w:r>
-      <w:proofErr w:type="spellEnd"/>
-      <w:r>
-        <w:t>), что позволяет автоматически очищать зависимые данные (например, при удалении оборудования удаляются связанные с ним аренды)</w:t>
-      </w:r>
-      <w:r>
-        <w:t xml:space="preserve">. </w:t>
+        <w:t xml:space="preserve">внешние ключи (foreign keys): связи между сущностями реализованы через ссылочную целостность. </w:t>
+      </w:r>
+      <w:r>
+        <w:t xml:space="preserve">Для большинства связей настроено каскадное удаление (on delete cascade), что позволяет автоматически очищать зависимые данные (например, при удалении оборудования удаляются связанные с ним аренды). </w:t>
       </w:r>
       <w:r>
         <w:t xml:space="preserve">Также используется </w:t>
@@ -2119,23 +1927,7 @@
         <w:t xml:space="preserve"> </w:t>
       </w:r>
       <w:r>
-        <w:t>уникальности (</w:t>
-      </w:r>
-      <w:proofErr w:type="spellStart"/>
-      <w:r>
-        <w:t>unique</w:t>
-      </w:r>
-      <w:proofErr w:type="spellEnd"/>
-      <w:r>
-        <w:t xml:space="preserve">): гарантируют отсутствие дубликатов для критически важных полей, таких как </w:t>
-      </w:r>
-      <w:proofErr w:type="spellStart"/>
-      <w:r>
-        <w:t>email</w:t>
-      </w:r>
-      <w:proofErr w:type="spellEnd"/>
-      <w:r>
-        <w:t xml:space="preserve"> пользователя или инвентарный номер оборудования</w:t>
+        <w:t>уникальности (unique): гарантируют отсутствие дубликатов для критически важных полей, таких как email пользователя или инвентарный номер оборудования</w:t>
       </w:r>
       <w:r>
         <w:t>;</w:t>
@@ -2158,23 +1950,7 @@
         <w:jc w:val="both"/>
       </w:pPr>
       <w:r>
-        <w:t>ограничения проверки (</w:t>
-      </w:r>
-      <w:proofErr w:type="spellStart"/>
-      <w:r>
-        <w:t>check</w:t>
-      </w:r>
-      <w:proofErr w:type="spellEnd"/>
-      <w:r>
-        <w:t xml:space="preserve"> </w:t>
-      </w:r>
-      <w:proofErr w:type="spellStart"/>
-      <w:r>
-        <w:t>constraints</w:t>
-      </w:r>
-      <w:proofErr w:type="spellEnd"/>
-      <w:r>
-        <w:t xml:space="preserve">): реализуют бизнес-логику на уровне схемы </w:t>
+        <w:t xml:space="preserve">ограничения проверки (check constraints): реализуют бизнес-логику на уровне схемы </w:t>
       </w:r>
       <w:r>
         <w:t>данных. Например, проверка положительного значения цены, контроль статусов (аренда, ремонт) и валидация допустимых дат</w:t>
@@ -2222,60 +1998,18 @@
         <w:spacing w:before="60" w:after="0"/>
         <w:jc w:val="both"/>
       </w:pPr>
-      <w:proofErr w:type="spellStart"/>
-      <w:r>
-        <w:t>users</w:t>
-      </w:r>
-      <w:proofErr w:type="spellEnd"/>
-      <w:r>
-        <w:t xml:space="preserve">: </w:t>
-      </w:r>
-      <w:r>
-        <w:t xml:space="preserve">содержит данные участников системы. Первичный ключ — </w:t>
-      </w:r>
-      <w:proofErr w:type="spellStart"/>
-      <w:r>
-        <w:t>id</w:t>
-      </w:r>
-      <w:proofErr w:type="spellEnd"/>
-      <w:r>
-        <w:t xml:space="preserve">. На поле </w:t>
-      </w:r>
-      <w:proofErr w:type="spellStart"/>
-      <w:r>
-        <w:t>email</w:t>
-      </w:r>
-      <w:proofErr w:type="spellEnd"/>
-      <w:r>
-        <w:t xml:space="preserve"> наложено ограничение </w:t>
-      </w:r>
-      <w:proofErr w:type="spellStart"/>
-      <w:r>
-        <w:t>unique</w:t>
-      </w:r>
-      <w:proofErr w:type="spellEnd"/>
-      <w:r>
-        <w:t xml:space="preserve">. Все </w:t>
+      <w:r>
+        <w:t xml:space="preserve">users: </w:t>
+      </w:r>
+      <w:r>
+        <w:t xml:space="preserve">содержит данные участников системы. Первичный ключ — id. На поле email наложено ограничение unique. Все </w:t>
       </w:r>
       <w:r>
         <w:t xml:space="preserve">обязательные </w:t>
       </w:r>
       <w:r>
-        <w:t xml:space="preserve">поля профиля имеют признак </w:t>
-      </w:r>
-      <w:proofErr w:type="spellStart"/>
-      <w:r>
-        <w:t>not</w:t>
-      </w:r>
-      <w:proofErr w:type="spellEnd"/>
-      <w:r>
-        <w:t xml:space="preserve"> </w:t>
-      </w:r>
-      <w:proofErr w:type="spellStart"/>
-      <w:r>
-        <w:t>nul</w:t>
-      </w:r>
-      <w:proofErr w:type="spellEnd"/>
+        <w:t>поля профиля имеют признак not nul</w:t>
+      </w:r>
       <w:r>
         <w:rPr>
           <w:lang w:val="en-US"/>
@@ -2327,24 +2061,8 @@
         <w:t>data</w:t>
       </w:r>
       <w:r>
-        <w:t xml:space="preserve">: </w:t>
-      </w:r>
-      <w:r>
-        <w:t xml:space="preserve">хранит персональные данные пользователей. Содержит внешний ключ </w:t>
-      </w:r>
-      <w:proofErr w:type="spellStart"/>
-      <w:r>
-        <w:t>user_id</w:t>
-      </w:r>
-      <w:proofErr w:type="spellEnd"/>
-      <w:r>
-        <w:t xml:space="preserve">, связывающий с </w:t>
-      </w:r>
-      <w:proofErr w:type="spellStart"/>
-      <w:r>
-        <w:t>users</w:t>
-      </w:r>
-      <w:proofErr w:type="spellEnd"/>
+        <w:t>: хранит персональные данные пользователей. Содержит внешний ключ user_id, связывающий с users</w:t>
+      </w:r>
       <w:r>
         <w:t>;</w:t>
       </w:r>
@@ -2371,21 +2089,8 @@
         </w:rPr>
         <w:t>e</w:t>
       </w:r>
-      <w:proofErr w:type="spellStart"/>
-      <w:r>
-        <w:t>quipment_categories</w:t>
-      </w:r>
-      <w:proofErr w:type="spellEnd"/>
-      <w:r>
-        <w:t xml:space="preserve">: описывает категории оборудования. Содержит само-ссылку </w:t>
-      </w:r>
-      <w:proofErr w:type="spellStart"/>
-      <w:r>
-        <w:t>parent_id</w:t>
-      </w:r>
-      <w:proofErr w:type="spellEnd"/>
-      <w:r>
-        <w:t xml:space="preserve"> для иерархии</w:t>
+      <w:r>
+        <w:t>quipment_categories: описывает категории оборудования. Содержит само-ссылку parent_id для иерархии</w:t>
       </w:r>
       <w:r>
         <w:t>;</w:t>
@@ -2413,40 +2118,8 @@
         </w:rPr>
         <w:t>e</w:t>
       </w:r>
-      <w:proofErr w:type="spellStart"/>
-      <w:r>
-        <w:t>quipment_models</w:t>
-      </w:r>
-      <w:proofErr w:type="spellEnd"/>
-      <w:r>
-        <w:t xml:space="preserve">: модели оборудования. Содержит ограничения </w:t>
-      </w:r>
-      <w:proofErr w:type="spellStart"/>
-      <w:r>
-        <w:t>check</w:t>
-      </w:r>
-      <w:proofErr w:type="spellEnd"/>
-      <w:r>
-        <w:t xml:space="preserve"> для цены аренды (</w:t>
-      </w:r>
-      <w:proofErr w:type="spellStart"/>
-      <w:r>
-        <w:t>rental_price_per_</w:t>
-      </w:r>
-      <w:proofErr w:type="gramStart"/>
-      <w:r>
-        <w:t>day</w:t>
-      </w:r>
-      <w:proofErr w:type="spellEnd"/>
-      <w:r>
-        <w:t xml:space="preserve"> &gt;</w:t>
-      </w:r>
-      <w:proofErr w:type="gramEnd"/>
-      <w:r>
-        <w:t>=</w:t>
-      </w:r>
-      <w:r>
-        <w:t xml:space="preserve"> 0) и залога</w:t>
+      <w:r>
+        <w:t>quipment_models: модели оборудования. Содержит ограничения check для цены аренды (rental_price_per_day &gt;= 0) и залога</w:t>
       </w:r>
       <w:r>
         <w:t>;</w:t>
@@ -2474,49 +2147,15 @@
         </w:rPr>
         <w:t>e</w:t>
       </w:r>
-      <w:proofErr w:type="spellStart"/>
-      <w:r>
-        <w:t>quipment</w:t>
-      </w:r>
-      <w:proofErr w:type="spellEnd"/>
-      <w:r>
-        <w:t xml:space="preserve">: центральная таблица </w:t>
+      <w:r>
+        <w:t xml:space="preserve">quipment: центральная таблица </w:t>
       </w:r>
       <w:r>
         <w:t>инструментов и оборудования</w:t>
       </w:r>
       <w:r>
-        <w:t xml:space="preserve">. Связывает </w:t>
-      </w:r>
-      <w:proofErr w:type="spellStart"/>
-      <w:r>
-        <w:t>category_id</w:t>
-      </w:r>
-      <w:proofErr w:type="spellEnd"/>
-      <w:r>
-        <w:t xml:space="preserve"> и </w:t>
-      </w:r>
-      <w:proofErr w:type="spellStart"/>
-      <w:r>
-        <w:t>model_id</w:t>
-      </w:r>
-      <w:proofErr w:type="spellEnd"/>
-      <w:r>
-        <w:t xml:space="preserve"> через внешние ключи. Содержит ограничение </w:t>
-      </w:r>
-      <w:proofErr w:type="spellStart"/>
-      <w:r>
-        <w:t>unique</w:t>
-      </w:r>
-      <w:proofErr w:type="spellEnd"/>
-      <w:r>
-        <w:t xml:space="preserve"> на </w:t>
-      </w:r>
-      <w:proofErr w:type="spellStart"/>
-      <w:r>
-        <w:t>inventory_number</w:t>
-      </w:r>
-      <w:proofErr w:type="spellEnd"/>
+        <w:t>. Связывает category_id и model_id через внешние ключи. Содержит ограничение unique на inventory_number</w:t>
+      </w:r>
       <w:r>
         <w:t>;</w:t>
       </w:r>
@@ -2543,60 +2182,20 @@
         </w:rPr>
         <w:t>r</w:t>
       </w:r>
-      <w:proofErr w:type="spellStart"/>
-      <w:r>
-        <w:t>entals</w:t>
-      </w:r>
-      <w:proofErr w:type="spellEnd"/>
-      <w:r>
-        <w:t>: центральная таблица процессов аренды. Связывает пользователя-арендатора (</w:t>
-      </w:r>
-      <w:proofErr w:type="spellStart"/>
-      <w:r>
-        <w:t>user_id</w:t>
-      </w:r>
-      <w:proofErr w:type="spellEnd"/>
-      <w:r>
-        <w:t>), сотрудника</w:t>
-      </w:r>
-      <w:r>
-        <w:t>-</w:t>
+      <w:r>
+        <w:t>entals: центральная таблица процессов аренды. Связывает пользователя-арендатора (user_id), сотрудника-</w:t>
       </w:r>
       <w:r>
         <w:t>продавца</w:t>
       </w:r>
       <w:r>
-        <w:t xml:space="preserve"> (</w:t>
-      </w:r>
-      <w:proofErr w:type="spellStart"/>
-      <w:r>
-        <w:t>employee_id</w:t>
-      </w:r>
-      <w:proofErr w:type="spellEnd"/>
-      <w:r>
-        <w:t xml:space="preserve">) и </w:t>
+        <w:t xml:space="preserve"> (employee_id) и </w:t>
       </w:r>
       <w:r>
         <w:t xml:space="preserve">арендуемое </w:t>
       </w:r>
       <w:r>
-        <w:t xml:space="preserve">оборудование через </w:t>
-      </w:r>
-      <w:proofErr w:type="spellStart"/>
-      <w:r>
-        <w:t>rental_items</w:t>
-      </w:r>
-      <w:proofErr w:type="spellEnd"/>
-      <w:r>
-        <w:t xml:space="preserve">. Содержит ограничение </w:t>
-      </w:r>
-      <w:proofErr w:type="spellStart"/>
-      <w:r>
-        <w:t>check</w:t>
-      </w:r>
-      <w:proofErr w:type="spellEnd"/>
-      <w:r>
-        <w:t xml:space="preserve"> для</w:t>
+        <w:t>оборудование через rental_items. Содержит ограничение check для</w:t>
       </w:r>
       <w:r>
         <w:t xml:space="preserve"> дат окончания аренды и возврата, расчёта</w:t>
@@ -2630,13 +2229,8 @@
         </w:rPr>
         <w:t>r</w:t>
       </w:r>
-      <w:proofErr w:type="spellStart"/>
-      <w:r>
-        <w:t>ental_items</w:t>
-      </w:r>
-      <w:proofErr w:type="spellEnd"/>
-      <w:r>
-        <w:t xml:space="preserve">: реализует связь "многие-ко-многим". В таблице </w:t>
+      <w:r>
+        <w:t xml:space="preserve">ental_items: реализует связь "многие-ко-многим". В таблице </w:t>
       </w:r>
       <w:r>
         <w:t xml:space="preserve">введены </w:t>
@@ -2743,35 +2337,9 @@
         </w:rPr>
         <w:t>p</w:t>
       </w:r>
-      <w:proofErr w:type="spellStart"/>
-      <w:r>
-        <w:t>ayments</w:t>
-      </w:r>
-      <w:proofErr w:type="spellEnd"/>
-      <w:r>
-        <w:t xml:space="preserve">: финансовый блок системы. Содержит внешний ключ к </w:t>
-      </w:r>
-      <w:proofErr w:type="spellStart"/>
-      <w:r>
-        <w:t>rentals</w:t>
-      </w:r>
-      <w:proofErr w:type="spellEnd"/>
-      <w:r>
-        <w:t xml:space="preserve">. Статус платежа и метод оплаты жестко ограничены списком допустимых значений через </w:t>
-      </w:r>
-      <w:proofErr w:type="spellStart"/>
-      <w:r>
-        <w:t>check</w:t>
-      </w:r>
-      <w:proofErr w:type="spellEnd"/>
-      <w:r>
-        <w:t xml:space="preserve"> </w:t>
-      </w:r>
-      <w:proofErr w:type="spellStart"/>
-      <w:r>
-        <w:t>constraints</w:t>
-      </w:r>
-      <w:proofErr w:type="spellEnd"/>
+      <w:r>
+        <w:t>ayments: финансовый блок системы. Содержит внешний ключ к rentals. Статус платежа и метод оплаты жестко ограничены списком допустимых значений через check constraints</w:t>
+      </w:r>
       <w:r>
         <w:t>;</w:t>
       </w:r>
@@ -2798,13 +2366,8 @@
         </w:rPr>
         <w:t>d</w:t>
       </w:r>
-      <w:proofErr w:type="spellStart"/>
-      <w:r>
-        <w:t>amages</w:t>
-      </w:r>
-      <w:proofErr w:type="spellEnd"/>
-      <w:r>
-        <w:t>: хранит информацию о повреждениях.</w:t>
+      <w:r>
+        <w:t>amages: хранит информацию о повреждениях.</w:t>
       </w:r>
       <w:r>
         <w:t xml:space="preserve"> Содержит ограничения </w:t>
@@ -2867,10 +2430,7 @@
         <w:t xml:space="preserve"> (</w:t>
       </w:r>
       <w:r>
-        <w:t>внешние ключи)</w:t>
-      </w:r>
-      <w:r>
-        <w:t xml:space="preserve">, </w:t>
+        <w:t xml:space="preserve">внешние ключи), </w:t>
       </w:r>
       <w:r>
         <w:rPr>
@@ -2905,10 +2465,7 @@
         <w:t>repairs</w:t>
       </w:r>
       <w:r>
-        <w:t xml:space="preserve">: </w:t>
-      </w:r>
-      <w:r>
-        <w:t>содержит данные о ремонтах.</w:t>
+        <w:t>: содержит данные о ремонтах.</w:t>
       </w:r>
       <w:r>
         <w:t xml:space="preserve"> Содержит ограничение на стоимость ремонта (не может быть отрицательной).</w:t>
@@ -2930,35 +2487,14 @@
         <w:spacing w:before="0" w:after="60"/>
         <w:jc w:val="both"/>
       </w:pPr>
-      <w:proofErr w:type="spellStart"/>
-      <w:r>
-        <w:t>audit_log</w:t>
-      </w:r>
-      <w:proofErr w:type="spellEnd"/>
-      <w:r>
-        <w:t xml:space="preserve">: независимая структура для хранения истории изменений. </w:t>
+      <w:r>
+        <w:t xml:space="preserve">audit_log: независимая структура для хранения истории изменений. </w:t>
       </w:r>
       <w:r>
         <w:t>И</w:t>
       </w:r>
       <w:r>
-        <w:t xml:space="preserve">спользует тип </w:t>
-      </w:r>
-      <w:proofErr w:type="spellStart"/>
-      <w:r>
-        <w:t>int</w:t>
-      </w:r>
-      <w:proofErr w:type="spellEnd"/>
-      <w:r>
-        <w:t xml:space="preserve"> для хранения идентификаторов затронутых записей и </w:t>
-      </w:r>
-      <w:proofErr w:type="spellStart"/>
-      <w:r>
-        <w:t>jsonb</w:t>
-      </w:r>
-      <w:proofErr w:type="spellEnd"/>
-      <w:r>
-        <w:t xml:space="preserve"> для снимков данных, что обеспечивает гибкость при аудите различных по структуре таблиц.</w:t>
+        <w:t>спользует тип int для хранения идентификаторов затронутых записей и jsonb для снимков данных, что обеспечивает гибкость при аудите различных по структуре таблиц.</w:t>
       </w:r>
     </w:p>
     <w:p>
@@ -3018,15 +2554,7 @@
         <w:jc w:val="both"/>
       </w:pPr>
       <w:r>
-        <w:t>один-ко-многим (</w:t>
-      </w:r>
-      <w:proofErr w:type="gramStart"/>
-      <w:r>
-        <w:t>1:n</w:t>
-      </w:r>
-      <w:proofErr w:type="gramEnd"/>
-      <w:r>
-        <w:t xml:space="preserve">): связи между </w:t>
+        <w:t xml:space="preserve">один-ко-многим (1:n): связи между </w:t>
       </w:r>
       <w:r>
         <w:t>оборудованием и ремонтами</w:t>
@@ -3055,17 +2583,7 @@
         <w:jc w:val="both"/>
       </w:pPr>
       <w:r>
-        <w:t>многие-ко-многим (</w:t>
-      </w:r>
-      <w:proofErr w:type="spellStart"/>
-      <w:proofErr w:type="gramStart"/>
-      <w:r>
-        <w:t>m:n</w:t>
-      </w:r>
-      <w:proofErr w:type="spellEnd"/>
-      <w:proofErr w:type="gramEnd"/>
-      <w:r>
-        <w:t xml:space="preserve">): связь между </w:t>
+        <w:t xml:space="preserve">многие-ко-многим (m:n): связь между </w:t>
       </w:r>
       <w:r>
         <w:t xml:space="preserve">арендами и оборудованием, реализована через промежуточную таблицу </w:t>
@@ -3139,27 +2657,11 @@
         <w:t>и</w:t>
       </w:r>
       <w:r>
-        <w:t xml:space="preserve">спользование библиотеки </w:t>
-      </w:r>
-      <w:proofErr w:type="spellStart"/>
-      <w:r>
-        <w:t>SQLAlchemy</w:t>
-      </w:r>
-      <w:proofErr w:type="spellEnd"/>
-      <w:r>
-        <w:t xml:space="preserve">: для выполнения запросов к базе </w:t>
+        <w:t xml:space="preserve">спользование библиотеки SQLAlchemy: для выполнения запросов к базе </w:t>
       </w:r>
       <w:r>
         <w:lastRenderedPageBreak/>
-        <w:t xml:space="preserve">данных применяется расширение стандартного пакета </w:t>
-      </w:r>
-      <w:proofErr w:type="spellStart"/>
-      <w:r>
-        <w:t>sql</w:t>
-      </w:r>
-      <w:proofErr w:type="spellEnd"/>
-      <w:r>
-        <w:t xml:space="preserve"> в языке Python. Это позволяет автоматизировать сопоставление результатов запросов со структурами данных приложения, что значительно сокращает объем вспомогательного кода и снижает вероятность возникновения ошибок при обработке данных;</w:t>
+        <w:t>данных применяется расширение стандартного пакета sql в языке Python. Это позволяет автоматизировать сопоставление результатов запросов со структурами данных приложения, что значительно сокращает объем вспомогательного кода и снижает вероятность возникновения ошибок при обработке данных;</w:t>
       </w:r>
     </w:p>
     <w:p>
@@ -3182,23 +2684,7 @@
         <w:t>п</w:t>
       </w:r>
       <w:r>
-        <w:t xml:space="preserve">араметризация запросов: все входные данные, поступающие от пользователей через API, проходят обязательную очистку и вставляются в </w:t>
-      </w:r>
-      <w:proofErr w:type="spellStart"/>
-      <w:r>
-        <w:t>sql</w:t>
-      </w:r>
-      <w:proofErr w:type="spellEnd"/>
-      <w:r>
-        <w:t xml:space="preserve">-запросы исключительно в виде параметров. Такой подход полностью исключает возможность проведения атак типа </w:t>
-      </w:r>
-      <w:proofErr w:type="spellStart"/>
-      <w:r>
-        <w:t>sql</w:t>
-      </w:r>
-      <w:proofErr w:type="spellEnd"/>
-      <w:r>
-        <w:t>-инъекция, обеспечивая высокий уровень безопасности системы</w:t>
+        <w:t>араметризация запросов: все входные данные, поступающие от пользователей через API, проходят обязательную очистку и вставляются в sql-запросы исключительно в виде параметров. Такой подход полностью исключает возможность проведения атак типа sql-инъекция, обеспечивая высокий уровень безопасности системы</w:t>
       </w:r>
       <w:r>
         <w:t>;</w:t>
@@ -3247,31 +2733,7 @@
         <w:t>р</w:t>
       </w:r>
       <w:r>
-        <w:t>еализация REST-архитектуры: программный интерфейс предоставляет набор конечных точек (</w:t>
-      </w:r>
-      <w:proofErr w:type="spellStart"/>
-      <w:r>
-        <w:t>endpoints</w:t>
-      </w:r>
-      <w:proofErr w:type="spellEnd"/>
-      <w:r>
-        <w:t xml:space="preserve">), сгруппированных по функциональному назначению. Каждая точка поддерживает стандартные методы </w:t>
-      </w:r>
-      <w:proofErr w:type="spellStart"/>
-      <w:r>
-        <w:t>http</w:t>
-      </w:r>
-      <w:proofErr w:type="spellEnd"/>
-      <w:r>
-        <w:t xml:space="preserve">, что соответствует концепции </w:t>
-      </w:r>
-      <w:proofErr w:type="spellStart"/>
-      <w:r>
-        <w:t>crud</w:t>
-      </w:r>
-      <w:proofErr w:type="spellEnd"/>
-      <w:r>
-        <w:t>-операций для всех основных сущностей системы</w:t>
+        <w:t>еализация REST-архитектуры: программный интерфейс предоставляет набор конечных точек (endpoints), сгруппированных по функциональному назначению. Каждая точка поддерживает стандартные методы http, что соответствует концепции crud-операций для всех основных сущностей системы</w:t>
       </w:r>
       <w:r>
         <w:t>.</w:t>
@@ -3435,10 +2897,7 @@
         <w:t xml:space="preserve">Интеграция </w:t>
       </w:r>
       <w:r>
-        <w:t>приложения и базы данных дополнена системой логирования и обработки ошибок. При возникновении исключительных ситуаций на стороне СУБД приложение корректно обрабатывает коды ошибок и возвращает пользователю информативные сообщения в формате JSON, сохраняя при этом детальные сведения о проблеме в системном</w:t>
-      </w:r>
-      <w:r>
-        <w:t xml:space="preserve"> </w:t>
+        <w:t xml:space="preserve">приложения и базы данных дополнена системой логирования и обработки ошибок. При возникновении исключительных ситуаций на стороне СУБД приложение корректно обрабатывает коды ошибок и возвращает пользователю информативные сообщения в формате JSON, сохраняя при этом детальные сведения о проблеме в системном </w:t>
       </w:r>
       <w:r>
         <w:t>журнале.</w:t>
@@ -3472,15 +2931,7 @@
         <w:t xml:space="preserve">Одной </w:t>
       </w:r>
       <w:r>
-        <w:t>из ключевых особенностей проектируемой системы является перенос части критически важной бизнес-логики непосредственно на сторону сервера базы данных. Это обеспечивает инкапсуляцию правил обработки данных и гарантирует их выполнение независимо от того, через какой программный интерфейс происходит обращение к СУБД. Процедурная логика реализована с использованием языка PL/</w:t>
-      </w:r>
-      <w:proofErr w:type="spellStart"/>
-      <w:r>
-        <w:t>pgSQL</w:t>
-      </w:r>
-      <w:proofErr w:type="spellEnd"/>
-      <w:r>
-        <w:t xml:space="preserve"> и включает в себя следующие</w:t>
+        <w:t>из ключевых особенностей проектируемой системы является перенос части критически важной бизнес-логики непосредственно на сторону сервера базы данных. Это обеспечивает инкапсуляцию правил обработки данных и гарантирует их выполнение независимо от того, через какой программный интерфейс происходит обращение к СУБД. Процедурная логика реализована с использованием языка PL/pgSQL и включает в себя следующие</w:t>
       </w:r>
       <w:r>
         <w:t xml:space="preserve"> </w:t>
@@ -3645,15 +3096,7 @@
         <w:t>v</w:t>
       </w:r>
       <w:r>
-        <w:t>_</w:t>
-      </w:r>
-      <w:proofErr w:type="spellStart"/>
-      <w:r>
-        <w:t>active_rentals</w:t>
-      </w:r>
-      <w:proofErr w:type="spellEnd"/>
-      <w:r>
-        <w:t>: объединяет данные из таблиц аренды, пользователей и оборудования для предоставления полной информации об активных арендах в одном наборе данных;</w:t>
+        <w:t>_active_rentals: объединяет данные из таблиц аренды, пользователей и оборудования для предоставления полной информации об активных арендах в одном наборе данных;</w:t>
       </w:r>
     </w:p>
     <w:p>
@@ -3679,15 +3122,7 @@
         <w:t>v</w:t>
       </w:r>
       <w:r>
-        <w:t>_</w:t>
-      </w:r>
-      <w:proofErr w:type="spellStart"/>
-      <w:r>
-        <w:t>overdue_rentals</w:t>
-      </w:r>
-      <w:proofErr w:type="spellEnd"/>
-      <w:r>
-        <w:t>: предоставляет сводную статистику по просроченным арендам, включая данные о клиентах и количестве дней просрочки;</w:t>
+        <w:t>_overdue_rentals: предоставляет сводную статистику по просроченным арендам, включая данные о клиентах и количестве дней просрочки;</w:t>
       </w:r>
     </w:p>
     <w:p>
@@ -3713,15 +3148,7 @@
         <w:t>v</w:t>
       </w:r>
       <w:r>
-        <w:t>_</w:t>
-      </w:r>
-      <w:proofErr w:type="spellStart"/>
-      <w:r>
-        <w:t>client_stats</w:t>
-      </w:r>
-      <w:proofErr w:type="spellEnd"/>
-      <w:r>
-        <w:t>: служит инструментом для анализа активности клиентов, связывая воедино сведения о пользователях и их арендах;</w:t>
+        <w:t>_client_stats: служит инструментом для анализа активности клиентов, связывая воедино сведения о пользователях и их арендах;</w:t>
       </w:r>
     </w:p>
     <w:p>
@@ -3747,15 +3174,7 @@
         <w:t>v</w:t>
       </w:r>
       <w:r>
-        <w:t>_</w:t>
-      </w:r>
-      <w:proofErr w:type="spellStart"/>
-      <w:r>
-        <w:t>monthly_revenue</w:t>
-      </w:r>
-      <w:proofErr w:type="spellEnd"/>
-      <w:r>
-        <w:t>: сводная статистика по доходам, включая количество аренды и ущерб</w:t>
+        <w:t>_monthly_revenue: сводная статистика по доходам, включая количество аренды и ущерб</w:t>
       </w:r>
       <w:r>
         <w:t>.</w:t>
@@ -3922,15 +3341,7 @@
         <w:jc w:val="both"/>
       </w:pPr>
       <w:r>
-        <w:t xml:space="preserve">язык программирования </w:t>
-      </w:r>
-      <w:proofErr w:type="spellStart"/>
-      <w:r>
-        <w:t>backend</w:t>
-      </w:r>
-      <w:proofErr w:type="spellEnd"/>
-      <w:r>
-        <w:t xml:space="preserve">-части: </w:t>
+        <w:t xml:space="preserve">язык программирования backend-части: </w:t>
       </w:r>
       <w:r>
         <w:t>Python. Выбор обусловлен его высокой эффективностью при работе с сетевыми запросами, встроенной поддержкой многопоточности и возможностью быстрой разработки;</w:t>
@@ -3955,13 +3366,8 @@
       <w:r>
         <w:t xml:space="preserve">система управления базами данных: </w:t>
       </w:r>
-      <w:proofErr w:type="spellStart"/>
-      <w:r>
-        <w:t>PostgreSQL</w:t>
-      </w:r>
-      <w:proofErr w:type="spellEnd"/>
-      <w:r>
-        <w:t>. Данная СУБД была выбрана за ее развитые возможности работы с реляционными данными, поддержку JSONB для реализации аудита и мощный язык процедурного программирования;</w:t>
+      <w:r>
+        <w:t>PostgreSQL. Данная СУБД была выбрана за ее развитые возможности работы с реляционными данными, поддержку JSONB для реализации аудита и мощный язык процедурного программирования;</w:t>
       </w:r>
     </w:p>
     <w:p>
@@ -3983,29 +3389,8 @@
       <w:r>
         <w:t xml:space="preserve">средства контейнеризации: </w:t>
       </w:r>
-      <w:proofErr w:type="spellStart"/>
-      <w:r>
-        <w:t>Docker</w:t>
-      </w:r>
-      <w:proofErr w:type="spellEnd"/>
-      <w:r>
-        <w:t xml:space="preserve"> и </w:t>
-      </w:r>
-      <w:proofErr w:type="spellStart"/>
-      <w:r>
-        <w:t>Docker</w:t>
-      </w:r>
-      <w:proofErr w:type="spellEnd"/>
-      <w:r>
-        <w:t xml:space="preserve"> </w:t>
-      </w:r>
-      <w:proofErr w:type="spellStart"/>
-      <w:r>
-        <w:t>Compose</w:t>
-      </w:r>
-      <w:proofErr w:type="spellEnd"/>
-      <w:r>
-        <w:t>. Использование контейнеров позволяет полностью изолировать среду исполнения приложения от операционной системы, гарантируя идентичность работы сервиса на различных серверах.</w:t>
+      <w:r>
+        <w:t>Docker и Docker Compose. Использование контейнеров позволяет полностью изолировать среду исполнения приложения от операционной системы, гарантируя идентичность работы сервиса на различных серверах.</w:t>
       </w:r>
     </w:p>
     <w:p>
@@ -4110,15 +3495,7 @@
       </w:pPr>
       <w:r>
         <w:tab/>
-        <w:t xml:space="preserve">Для тестирования механизма работы приложения есть пользовательский интерфейс, реализованный с помощью </w:t>
-      </w:r>
-      <w:proofErr w:type="spellStart"/>
-      <w:r>
-        <w:t>Swagger</w:t>
-      </w:r>
-      <w:proofErr w:type="spellEnd"/>
-      <w:r>
-        <w:t xml:space="preserve">-документации (рисунок 3.1). Он позволяет обращаться к </w:t>
+        <w:t xml:space="preserve">Для тестирования механизма работы приложения есть пользовательский интерфейс, реализованный с помощью Swagger-документации (рисунок 3.1). Он позволяет обращаться к </w:t>
       </w:r>
       <w:r>
         <w:t xml:space="preserve">API </w:t>
@@ -4178,15 +3555,7 @@
         <w:jc w:val="center"/>
       </w:pPr>
       <w:r>
-        <w:t xml:space="preserve">Рисунок 3.1 — Пример интерфейса </w:t>
-      </w:r>
-      <w:proofErr w:type="spellStart"/>
-      <w:r>
-        <w:t>Swagger</w:t>
-      </w:r>
-      <w:proofErr w:type="spellEnd"/>
-      <w:r>
-        <w:t xml:space="preserve"> </w:t>
+        <w:t xml:space="preserve">Рисунок 3.1 — Пример интерфейса Swagger </w:t>
       </w:r>
     </w:p>
     <w:p>
@@ -4205,6 +3574,9 @@
     </w:p>
     <w:p>
       <w:r>
+        <w:rPr>
+          <w:noProof/>
+        </w:rPr>
         <w:lastRenderedPageBreak/>
         <w:drawing>
           <wp:inline distT="0" distB="0" distL="0" distR="0" wp14:anchorId="22966B02" wp14:editId="57AD205D">
@@ -4333,14 +3705,14 @@
         <w:t>soon</w:t>
       </w:r>
       <w:r>
-        <w:t>, так как именно в них индексы оправдывают свое использование. На рисунке 3.3 представлен запрос и его время работы без индекса, которое составляет 0.427 миллисекунд</w:t>
-      </w:r>
-      <w:r>
-        <w:t>.</w:t>
-      </w:r>
-    </w:p>
-    <w:p>
-      <w:r>
+        <w:t>, так как именно в них индексы оправдывают свое использование. На рисунке 3.3 представлен запрос и его время работы без индекса, которое составляет 0.427 миллисекунд.</w:t>
+      </w:r>
+    </w:p>
+    <w:p>
+      <w:r>
+        <w:rPr>
+          <w:noProof/>
+        </w:rPr>
         <w:lastRenderedPageBreak/>
         <w:drawing>
           <wp:inline distT="0" distB="0" distL="0" distR="0" wp14:anchorId="322539A1" wp14:editId="2E879370">
@@ -4415,6 +3787,9 @@
         <w:t xml:space="preserve"> </w:t>
       </w:r>
       <w:r>
+        <w:rPr>
+          <w:noProof/>
+        </w:rPr>
         <w:drawing>
           <wp:inline distT="0" distB="0" distL="0" distR="0" wp14:anchorId="62BC413F" wp14:editId="4632CD84">
             <wp:extent cx="6101533" cy="3269894"/>
@@ -4591,15 +3966,7 @@
         <w:jc w:val="both"/>
       </w:pPr>
       <w:r>
-        <w:t xml:space="preserve">разработано </w:t>
-      </w:r>
-      <w:proofErr w:type="spellStart"/>
-      <w:r>
-        <w:t>backend</w:t>
-      </w:r>
-      <w:proofErr w:type="spellEnd"/>
-      <w:r>
-        <w:t>-приложение, предоставляющее программный интерфейс для выполнения всех необходимых операций с данными;</w:t>
+        <w:t>разработано backend-приложение, предоставляющее программный интерфейс для выполнения всех необходимых операций с данными;</w:t>
       </w:r>
     </w:p>
     <w:p>
@@ -4636,13 +4003,19 @@
         <w:jc w:val="both"/>
       </w:pPr>
       <w:r>
-        <w:t xml:space="preserve">Созданная система является масштабируемой и надежной основой для сервиса аренды, обеспечивая прозрачность финансовых операций и высокую скорость доступа к информации. </w:t>
-      </w:r>
-      <w:r>
-        <w:t>П</w:t>
-      </w:r>
-      <w:r>
-        <w:t>рактическая значимость работы заключается в создании готового к интеграции решения, которое может быть адаптировано под конкретные бизнес-требования в сфере управления недвижимостью.</w:t>
+        <w:t xml:space="preserve">Созданная </w:t>
+      </w:r>
+      <w:r>
+        <w:t xml:space="preserve">система является масштабируемой и надежной основой для сервиса аренды, обеспечивая прозрачность финансовых операций и высокую скорость доступа к информации. Практическая значимость работы заключается в создании готового к интеграции решения, которое может быть адаптировано под конкретные бизнес-требования в сфере управления </w:t>
+      </w:r>
+      <w:r>
+        <w:t>арендами</w:t>
+      </w:r>
+      <w:r>
+        <w:t xml:space="preserve"> инструментов</w:t>
+      </w:r>
+      <w:r>
+        <w:t>.</w:t>
       </w:r>
     </w:p>
     <w:sectPr>

--- a/docs/report.docx
+++ b/docs/report.docx
@@ -1744,10 +1744,10 @@
           <w:noProof/>
         </w:rPr>
         <w:drawing>
-          <wp:inline distT="0" distB="0" distL="0" distR="0" wp14:anchorId="4A069061" wp14:editId="7AE09ECA">
-            <wp:extent cx="6153150" cy="3164205"/>
+          <wp:inline distT="0" distB="0" distL="0" distR="0" wp14:anchorId="1D8D54D2" wp14:editId="64C4C53F">
+            <wp:extent cx="6153150" cy="2998470"/>
             <wp:effectExtent l="0" t="0" r="0" b="0"/>
-            <wp:docPr id="174967101" name="Рисунок 1"/>
+            <wp:docPr id="894233602" name="Рисунок 1"/>
             <wp:cNvGraphicFramePr>
               <a:graphicFrameLocks xmlns:a="http://schemas.openxmlformats.org/drawingml/2006/main" noChangeAspect="1"/>
             </wp:cNvGraphicFramePr>
@@ -1755,7 +1755,7 @@
               <a:graphicData uri="http://schemas.openxmlformats.org/drawingml/2006/picture">
                 <pic:pic xmlns:pic="http://schemas.openxmlformats.org/drawingml/2006/picture">
                   <pic:nvPicPr>
-                    <pic:cNvPr id="174967101" name=""/>
+                    <pic:cNvPr id="894233602" name=""/>
                     <pic:cNvPicPr/>
                   </pic:nvPicPr>
                   <pic:blipFill>
@@ -1767,7 +1767,7 @@
                   <pic:spPr>
                     <a:xfrm>
                       <a:off x="0" y="0"/>
-                      <a:ext cx="6153150" cy="3164205"/>
+                      <a:ext cx="6153150" cy="2998470"/>
                     </a:xfrm>
                     <a:prstGeom prst="rect">
                       <a:avLst/>
@@ -1886,8 +1886,11 @@
         <w:t xml:space="preserve">, </w:t>
       </w:r>
       <w:r>
+        <w:t xml:space="preserve">препятствующее удалению данных из родительских таблиц (например, </w:t>
+      </w:r>
+      <w:r>
         <w:lastRenderedPageBreak/>
-        <w:t xml:space="preserve">препятствующее удалению данных из родительских таблиц (например, нельзя удалить </w:t>
+        <w:t xml:space="preserve">нельзя удалить </w:t>
       </w:r>
       <w:r>
         <w:t>инструмент, если имеется информация о его ремонтах</w:t>
@@ -2119,7 +2122,15 @@
         <w:t>e</w:t>
       </w:r>
       <w:r>
-        <w:t>quipment_models: модели оборудования. Содержит ограничения check для цены аренды (rental_price_per_day &gt;= 0) и залога</w:t>
+        <w:t>quipment_models: модели оборудования. Содержит ограничения check для цены аренды (rental_price_per_</w:t>
+      </w:r>
+      <w:proofErr w:type="gramStart"/>
+      <w:r>
+        <w:t>day &gt;</w:t>
+      </w:r>
+      <w:proofErr w:type="gramEnd"/>
+      <w:r>
+        <w:t>= 0) и залога</w:t>
       </w:r>
       <w:r>
         <w:t>;</w:t>
@@ -2233,83 +2244,83 @@
         <w:t xml:space="preserve">ental_items: реализует связь "многие-ко-многим". В таблице </w:t>
       </w:r>
       <w:r>
-        <w:t xml:space="preserve">введены </w:t>
+        <w:t xml:space="preserve">введены ограничения </w:t>
+      </w:r>
+      <w:r>
+        <w:rPr>
+          <w:lang w:val="en-US"/>
+        </w:rPr>
+        <w:t>not</w:t>
+      </w:r>
+      <w:r>
+        <w:t xml:space="preserve"> </w:t>
+      </w:r>
+      <w:r>
+        <w:rPr>
+          <w:lang w:val="en-US"/>
+        </w:rPr>
+        <w:t>null</w:t>
+      </w:r>
+      <w:r>
+        <w:t xml:space="preserve"> </w:t>
+      </w:r>
+      <w:r>
+        <w:t xml:space="preserve">для </w:t>
+      </w:r>
+      <w:r>
+        <w:rPr>
+          <w:lang w:val="en-US"/>
+        </w:rPr>
+        <w:t>rental</w:t>
+      </w:r>
+      <w:r>
+        <w:t>_</w:t>
+      </w:r>
+      <w:r>
+        <w:rPr>
+          <w:lang w:val="en-US"/>
+        </w:rPr>
+        <w:t>id</w:t>
+      </w:r>
+      <w:r>
+        <w:t xml:space="preserve">, </w:t>
+      </w:r>
+      <w:r>
+        <w:rPr>
+          <w:lang w:val="en-US"/>
+        </w:rPr>
+        <w:t>equipment</w:t>
+      </w:r>
+      <w:r>
+        <w:t>_</w:t>
+      </w:r>
+      <w:r>
+        <w:rPr>
+          <w:lang w:val="en-US"/>
+        </w:rPr>
+        <w:t>id</w:t>
+      </w:r>
+      <w:r>
+        <w:t xml:space="preserve"> (</w:t>
+      </w:r>
+      <w:r>
+        <w:t xml:space="preserve">внешние ключи), </w:t>
+      </w:r>
+      <w:r>
+        <w:rPr>
+          <w:lang w:val="en-US"/>
+        </w:rPr>
+        <w:t>check</w:t>
+      </w:r>
+      <w:r>
+        <w:t xml:space="preserve"> </w:t>
+      </w:r>
+      <w:r>
+        <w:t xml:space="preserve">для </w:t>
       </w:r>
       <w:r>
         <w:lastRenderedPageBreak/>
-        <w:t xml:space="preserve">ограничения </w:t>
-      </w:r>
-      <w:r>
-        <w:rPr>
-          <w:lang w:val="en-US"/>
-        </w:rPr>
-        <w:t>not</w:t>
-      </w:r>
-      <w:r>
-        <w:t xml:space="preserve"> </w:t>
-      </w:r>
-      <w:r>
-        <w:rPr>
-          <w:lang w:val="en-US"/>
-        </w:rPr>
-        <w:t>null</w:t>
-      </w:r>
-      <w:r>
-        <w:t xml:space="preserve"> </w:t>
-      </w:r>
-      <w:r>
-        <w:t xml:space="preserve">для </w:t>
-      </w:r>
-      <w:r>
-        <w:rPr>
-          <w:lang w:val="en-US"/>
-        </w:rPr>
-        <w:t>rental</w:t>
-      </w:r>
-      <w:r>
-        <w:t>_</w:t>
-      </w:r>
-      <w:r>
-        <w:rPr>
-          <w:lang w:val="en-US"/>
-        </w:rPr>
-        <w:t>id</w:t>
-      </w:r>
-      <w:r>
-        <w:t xml:space="preserve">, </w:t>
-      </w:r>
-      <w:r>
-        <w:rPr>
-          <w:lang w:val="en-US"/>
-        </w:rPr>
-        <w:t>equipment</w:t>
-      </w:r>
-      <w:r>
-        <w:t>_</w:t>
-      </w:r>
-      <w:r>
-        <w:rPr>
-          <w:lang w:val="en-US"/>
-        </w:rPr>
-        <w:t>id</w:t>
-      </w:r>
-      <w:r>
-        <w:t xml:space="preserve"> (</w:t>
-      </w:r>
-      <w:r>
-        <w:t xml:space="preserve">внешние ключи), </w:t>
-      </w:r>
-      <w:r>
-        <w:rPr>
-          <w:lang w:val="en-US"/>
-        </w:rPr>
-        <w:t>check</w:t>
-      </w:r>
-      <w:r>
-        <w:t xml:space="preserve"> </w:t>
-      </w:r>
-      <w:r>
-        <w:t>для штрафа за поломку оборудования</w:t>
+        <w:t>штрафа за поломку оборудования</w:t>
       </w:r>
       <w:r>
         <w:t>;</w:t>
@@ -2554,7 +2565,15 @@
         <w:jc w:val="both"/>
       </w:pPr>
       <w:r>
-        <w:t xml:space="preserve">один-ко-многим (1:n): связи между </w:t>
+        <w:t>один-ко-многим (</w:t>
+      </w:r>
+      <w:proofErr w:type="gramStart"/>
+      <w:r>
+        <w:t>1:n</w:t>
+      </w:r>
+      <w:proofErr w:type="gramEnd"/>
+      <w:r>
+        <w:t xml:space="preserve">): связи между </w:t>
       </w:r>
       <w:r>
         <w:t>оборудованием и ремонтами</w:t>
@@ -2583,7 +2602,15 @@
         <w:jc w:val="both"/>
       </w:pPr>
       <w:r>
-        <w:t xml:space="preserve">многие-ко-многим (m:n): связь между </w:t>
+        <w:t>многие-ко-многим (</w:t>
+      </w:r>
+      <w:proofErr w:type="gramStart"/>
+      <w:r>
+        <w:t>m:n</w:t>
+      </w:r>
+      <w:proofErr w:type="gramEnd"/>
+      <w:r>
+        <w:t xml:space="preserve">): связь между </w:t>
       </w:r>
       <w:r>
         <w:t xml:space="preserve">арендами и оборудованием, реализована через промежуточную таблицу </w:t>
@@ -2657,11 +2684,11 @@
         <w:t>и</w:t>
       </w:r>
       <w:r>
-        <w:t xml:space="preserve">спользование библиотеки SQLAlchemy: для выполнения запросов к базе </w:t>
+        <w:t xml:space="preserve">спользование библиотеки SQLAlchemy: для выполнения запросов к базе данных применяется расширение стандартного пакета sql в языке Python. Это </w:t>
       </w:r>
       <w:r>
         <w:lastRenderedPageBreak/>
-        <w:t>данных применяется расширение стандартного пакета sql в языке Python. Это позволяет автоматизировать сопоставление результатов запросов со структурами данных приложения, что значительно сокращает объем вспомогательного кода и снижает вероятность возникновения ошибок при обработке данных;</w:t>
+        <w:t>позволяет автоматизировать сопоставление результатов запросов со структурами данных приложения, что значительно сокращает объем вспомогательного кода и снижает вероятность возникновения ошибок при обработке данных;</w:t>
       </w:r>
     </w:p>
     <w:p>
@@ -2805,11 +2832,11 @@
         <w:t xml:space="preserve">процессы </w:t>
       </w:r>
       <w:r>
-        <w:t xml:space="preserve">аренды и оплаты: создание заявок на аренду через вызов хранимых </w:t>
+        <w:t xml:space="preserve">аренды и оплаты: создание заявок на аренду через вызов хранимых процедур базы данных, проверка статусов платежей и проведение </w:t>
       </w:r>
       <w:r>
         <w:lastRenderedPageBreak/>
-        <w:t>процедур базы данных, проверка статусов платежей и проведение финансовых транзакций;</w:t>
+        <w:t>финансовых транзакций;</w:t>
       </w:r>
     </w:p>
     <w:p>
@@ -2960,11 +2987,11 @@
         <w:t xml:space="preserve">хранимые </w:t>
       </w:r>
       <w:r>
-        <w:t xml:space="preserve">процедуры для управления транзакциями: реализованы механизмы атомарного выполнения связанных операций. Например, процедура создания аренды одновременно выполняет проверку доступности </w:t>
+        <w:t xml:space="preserve">процедуры для управления транзакциями: реализованы механизмы атомарного выполнения связанных операций. Например, процедура создания аренды одновременно выполняет проверку доступности оборудования на заданные даты, расчет итоговой стоимости на основе </w:t>
       </w:r>
       <w:r>
         <w:lastRenderedPageBreak/>
-        <w:t>оборудования на заданные даты, расчет итоговой стоимости на основе длительности аренды и автоматическое формирование записи в таблице платежей со статусом ожидания. Это исключает риск возникновения ситуации, когда аренда создана, а соответствующая финансовая запись</w:t>
+        <w:t>длительности аренды и автоматическое формирование записи в таблице платежей со статусом ожидания. Это исключает риск возникновения ситуации, когда аренда создана, а соответствующая финансовая запись</w:t>
       </w:r>
       <w:r>
         <w:t xml:space="preserve"> </w:t>
@@ -3052,7 +3079,6 @@
       <w:bookmarkStart w:id="11" w:name="_rihsan93cmqa" w:colFirst="0" w:colLast="0"/>
       <w:bookmarkEnd w:id="11"/>
       <w:r>
-        <w:lastRenderedPageBreak/>
         <w:t>2.5 Представления</w:t>
       </w:r>
     </w:p>
@@ -3070,6 +3096,7 @@
         <w:jc w:val="both"/>
       </w:pPr>
       <w:r>
+        <w:lastRenderedPageBreak/>
         <w:t>Для упрощения доступа к наиболее часто используемым наборам данных и сокрытия сложности внутренних соединений в базе данных реализованы представления:</w:t>
       </w:r>
     </w:p>
@@ -8014,6 +8041,7 @@
   <w:style w:type="character" w:default="1" w:styleId="a0">
     <w:name w:val="Default Paragraph Font"/>
     <w:uiPriority w:val="1"/>
+    <w:semiHidden/>
     <w:unhideWhenUsed/>
   </w:style>
   <w:style w:type="table" w:default="1" w:styleId="a1">
